--- a/Fall 2018/Psy _600C/Notes/Notes.docx
+++ b/Fall 2018/Psy _600C/Notes/Notes.docx
@@ -7101,8 +7101,6 @@
       <w:r>
         <w:t>Post-identification feedback effect</w:t>
       </w:r>
-      <w:bookmarkStart w:id="14" w:name="_GoBack"/>
-      <w:bookmarkEnd w:id="14"/>
     </w:p>
     <w:p>
       <w:pPr>
@@ -7111,14 +7109,14 @@
           <w:b/>
         </w:rPr>
       </w:pPr>
-      <w:bookmarkStart w:id="15" w:name="_Toc525893361"/>
+      <w:bookmarkStart w:id="14" w:name="_Toc525893361"/>
       <w:r>
         <w:rPr>
           <w:b/>
         </w:rPr>
         <w:t>Retrograde amnesia</w:t>
       </w:r>
-      <w:bookmarkEnd w:id="15"/>
+      <w:bookmarkEnd w:id="14"/>
     </w:p>
     <w:p>
       <w:pPr>
@@ -7329,6 +7327,552 @@
       <w:r>
         <w:t xml:space="preserve"> new info is related to previous knowledge (known as “schemas”)</w:t>
       </w:r>
+    </w:p>
+    <w:p>
+      <w:pPr>
+        <w:pStyle w:val="ListParagraph"/>
+        <w:numPr>
+          <w:ilvl w:val="0"/>
+          <w:numId w:val="11"/>
+        </w:numPr>
+      </w:pPr>
+      <w:r>
+        <w:t>Trauma &amp; Memory</w:t>
+      </w:r>
+    </w:p>
+    <w:p>
+      <w:pPr>
+        <w:pStyle w:val="ListParagraph"/>
+        <w:numPr>
+          <w:ilvl w:val="1"/>
+          <w:numId w:val="11"/>
+        </w:numPr>
+      </w:pPr>
+      <w:r>
+        <w:t>History of exposure to childhood abuse or combat is related to reduction in volume to of the hippocampus</w:t>
+      </w:r>
+    </w:p>
+    <w:p>
+      <w:pPr>
+        <w:pStyle w:val="ListParagraph"/>
+        <w:numPr>
+          <w:ilvl w:val="1"/>
+          <w:numId w:val="11"/>
+        </w:numPr>
+      </w:pPr>
+      <w:r>
+        <w:t>Deficits in problem-solving</w:t>
+      </w:r>
+    </w:p>
+    <w:p>
+      <w:pPr>
+        <w:pStyle w:val="ListParagraph"/>
+        <w:numPr>
+          <w:ilvl w:val="1"/>
+          <w:numId w:val="11"/>
+        </w:numPr>
+      </w:pPr>
+      <w:r>
+        <w:t xml:space="preserve">Deficits with </w:t>
+      </w:r>
+      <w:proofErr w:type="gramStart"/>
+      <w:r>
+        <w:t>long &amp; short term</w:t>
+      </w:r>
+      <w:proofErr w:type="gramEnd"/>
+      <w:r>
+        <w:t xml:space="preserve"> memory</w:t>
+      </w:r>
+    </w:p>
+    <w:p>
+      <w:pPr>
+        <w:pStyle w:val="ListParagraph"/>
+        <w:numPr>
+          <w:ilvl w:val="0"/>
+          <w:numId w:val="11"/>
+        </w:numPr>
+      </w:pPr>
+      <w:r>
+        <w:t>Late life Brain Development</w:t>
+      </w:r>
+    </w:p>
+    <w:p>
+      <w:pPr>
+        <w:pStyle w:val="ListParagraph"/>
+        <w:numPr>
+          <w:ilvl w:val="1"/>
+          <w:numId w:val="11"/>
+        </w:numPr>
+      </w:pPr>
+      <w:r>
+        <w:t>Deficits initially seen as neuronal degeneration at the beginning of research of aging</w:t>
+      </w:r>
+    </w:p>
+    <w:p>
+      <w:pPr>
+        <w:pStyle w:val="ListParagraph"/>
+        <w:numPr>
+          <w:ilvl w:val="1"/>
+          <w:numId w:val="11"/>
+        </w:numPr>
+      </w:pPr>
+      <w:r>
+        <w:t>Age = disease and loss of neurons functioning</w:t>
+      </w:r>
+    </w:p>
+    <w:p>
+      <w:pPr>
+        <w:pStyle w:val="ListParagraph"/>
+        <w:numPr>
+          <w:ilvl w:val="1"/>
+          <w:numId w:val="11"/>
+        </w:numPr>
+      </w:pPr>
+      <w:r>
+        <w:t xml:space="preserve">Studies are non-representative </w:t>
+      </w:r>
+    </w:p>
+    <w:p>
+      <w:pPr>
+        <w:pStyle w:val="ListParagraph"/>
+        <w:numPr>
+          <w:ilvl w:val="2"/>
+          <w:numId w:val="11"/>
+        </w:numPr>
+      </w:pPr>
+      <w:r>
+        <w:lastRenderedPageBreak/>
+        <w:t>But studies show that after 60 your IQ decreases</w:t>
+      </w:r>
+    </w:p>
+    <w:p>
+      <w:pPr>
+        <w:pStyle w:val="ListParagraph"/>
+        <w:numPr>
+          <w:ilvl w:val="1"/>
+          <w:numId w:val="11"/>
+        </w:numPr>
+      </w:pPr>
+      <w:r>
+        <w:t>As you get older you find yourself in less novel situations (i.e. taxes don’t seem so bad!)</w:t>
+      </w:r>
+    </w:p>
+    <w:p>
+      <w:pPr>
+        <w:pStyle w:val="ListParagraph"/>
+        <w:numPr>
+          <w:ilvl w:val="1"/>
+          <w:numId w:val="11"/>
+        </w:numPr>
+      </w:pPr>
+      <w:r>
+        <w:t>Number of cells remains the same</w:t>
+      </w:r>
+    </w:p>
+    <w:p>
+      <w:pPr>
+        <w:pStyle w:val="ListParagraph"/>
+        <w:numPr>
+          <w:ilvl w:val="1"/>
+          <w:numId w:val="11"/>
+        </w:numPr>
+      </w:pPr>
+      <w:r>
+        <w:t>Harder to learn new things</w:t>
+      </w:r>
+    </w:p>
+    <w:p>
+      <w:pPr>
+        <w:pStyle w:val="ListParagraph"/>
+        <w:numPr>
+          <w:ilvl w:val="1"/>
+          <w:numId w:val="11"/>
+        </w:numPr>
+      </w:pPr>
+      <w:r>
+        <w:t>Change is not constant across individuals</w:t>
+      </w:r>
+    </w:p>
+    <w:p>
+      <w:pPr>
+        <w:pStyle w:val="ListParagraph"/>
+        <w:numPr>
+          <w:ilvl w:val="1"/>
+          <w:numId w:val="11"/>
+        </w:numPr>
+      </w:pPr>
+      <w:r>
+        <w:t>Change does not imply functional deficit</w:t>
+      </w:r>
+    </w:p>
+    <w:p>
+      <w:pPr>
+        <w:pStyle w:val="ListParagraph"/>
+        <w:numPr>
+          <w:ilvl w:val="1"/>
+          <w:numId w:val="11"/>
+        </w:numPr>
+      </w:pPr>
+      <w:r>
+        <w:t>Memory is largely impacted</w:t>
+      </w:r>
+    </w:p>
+    <w:p>
+      <w:pPr>
+        <w:pStyle w:val="ListParagraph"/>
+        <w:numPr>
+          <w:ilvl w:val="0"/>
+          <w:numId w:val="11"/>
+        </w:numPr>
+      </w:pPr>
+      <w:r>
+        <w:t>Cognitive aging</w:t>
+      </w:r>
+    </w:p>
+    <w:p>
+      <w:pPr>
+        <w:pStyle w:val="ListParagraph"/>
+        <w:numPr>
+          <w:ilvl w:val="1"/>
+          <w:numId w:val="11"/>
+        </w:numPr>
+      </w:pPr>
+      <w:r>
+        <w:t>Associated with</w:t>
+      </w:r>
+    </w:p>
+    <w:p>
+      <w:pPr>
+        <w:pStyle w:val="ListParagraph"/>
+        <w:numPr>
+          <w:ilvl w:val="2"/>
+          <w:numId w:val="11"/>
+        </w:numPr>
+      </w:pPr>
+      <w:r>
+        <w:t>Cortical thickness</w:t>
+      </w:r>
+    </w:p>
+    <w:p>
+      <w:pPr>
+        <w:pStyle w:val="ListParagraph"/>
+        <w:numPr>
+          <w:ilvl w:val="2"/>
+          <w:numId w:val="11"/>
+        </w:numPr>
+      </w:pPr>
+      <w:r>
+        <w:t>Decline is white matter</w:t>
+      </w:r>
+    </w:p>
+    <w:p>
+      <w:pPr>
+        <w:pStyle w:val="ListParagraph"/>
+        <w:numPr>
+          <w:ilvl w:val="0"/>
+          <w:numId w:val="11"/>
+        </w:numPr>
+      </w:pPr>
+      <w:r>
+        <w:t>Alzheimer’s disease</w:t>
+      </w:r>
+    </w:p>
+    <w:p>
+      <w:pPr>
+        <w:pStyle w:val="ListParagraph"/>
+        <w:numPr>
+          <w:ilvl w:val="1"/>
+          <w:numId w:val="11"/>
+        </w:numPr>
+      </w:pPr>
+      <w:r>
+        <w:t>A type of dementia that causes problems with memory, thinking, and behavior</w:t>
+      </w:r>
+    </w:p>
+    <w:p>
+      <w:pPr>
+        <w:pStyle w:val="ListParagraph"/>
+        <w:numPr>
+          <w:ilvl w:val="1"/>
+          <w:numId w:val="11"/>
+        </w:numPr>
+      </w:pPr>
+      <w:r>
+        <w:t>Progressive in nature</w:t>
+      </w:r>
+    </w:p>
+    <w:p>
+      <w:pPr>
+        <w:pStyle w:val="ListParagraph"/>
+        <w:numPr>
+          <w:ilvl w:val="1"/>
+          <w:numId w:val="11"/>
+        </w:numPr>
+      </w:pPr>
+      <w:r>
+        <w:t>Causes trouble with synaptic communication</w:t>
+      </w:r>
+    </w:p>
+    <w:p>
+      <w:pPr>
+        <w:pStyle w:val="ListParagraph"/>
+        <w:numPr>
+          <w:ilvl w:val="2"/>
+          <w:numId w:val="11"/>
+        </w:numPr>
+      </w:pPr>
+      <w:r>
+        <w:t>Disrupt long term potentiation</w:t>
+      </w:r>
+    </w:p>
+    <w:p>
+      <w:pPr>
+        <w:pStyle w:val="ListParagraph"/>
+        <w:numPr>
+          <w:ilvl w:val="1"/>
+          <w:numId w:val="11"/>
+        </w:numPr>
+      </w:pPr>
+      <w:r>
+        <w:t>Disruption occurs due to the formation of amyloid plaques</w:t>
+      </w:r>
+    </w:p>
+    <w:p>
+      <w:pPr>
+        <w:pStyle w:val="ListParagraph"/>
+        <w:numPr>
+          <w:ilvl w:val="1"/>
+          <w:numId w:val="11"/>
+        </w:numPr>
+      </w:pPr>
+    </w:p>
+    <w:p>
+      <w:pPr>
+        <w:pStyle w:val="ListParagraph"/>
+        <w:numPr>
+          <w:ilvl w:val="0"/>
+          <w:numId w:val="11"/>
+        </w:numPr>
+      </w:pPr>
+      <w:r>
+        <w:t>Korsakoff syndrome</w:t>
+      </w:r>
+    </w:p>
+    <w:p>
+      <w:pPr>
+        <w:pStyle w:val="ListParagraph"/>
+        <w:numPr>
+          <w:ilvl w:val="1"/>
+          <w:numId w:val="11"/>
+        </w:numPr>
+      </w:pPr>
+      <w:r>
+        <w:t>Memory deficit secondary to history of alcoholism</w:t>
+      </w:r>
+    </w:p>
+    <w:p>
+      <w:pPr>
+        <w:pStyle w:val="ListParagraph"/>
+        <w:numPr>
+          <w:ilvl w:val="2"/>
+          <w:numId w:val="11"/>
+        </w:numPr>
+      </w:pPr>
+      <w:r>
+        <w:t>Especially problematic with accompanying malnutrition</w:t>
+      </w:r>
+    </w:p>
+    <w:p>
+      <w:pPr>
+        <w:pStyle w:val="ListParagraph"/>
+        <w:numPr>
+          <w:ilvl w:val="0"/>
+          <w:numId w:val="11"/>
+        </w:numPr>
+      </w:pPr>
+      <w:r>
+        <w:t>Alcohol does not kill braincells</w:t>
+      </w:r>
+    </w:p>
+    <w:p>
+      <w:pPr>
+        <w:pStyle w:val="ListParagraph"/>
+        <w:numPr>
+          <w:ilvl w:val="1"/>
+          <w:numId w:val="11"/>
+        </w:numPr>
+      </w:pPr>
+      <w:r>
+        <w:t>It inhibits pathways to communicate</w:t>
+      </w:r>
+    </w:p>
+    <w:p>
+      <w:pPr>
+        <w:pStyle w:val="ListParagraph"/>
+        <w:numPr>
+          <w:ilvl w:val="1"/>
+          <w:numId w:val="11"/>
+        </w:numPr>
+      </w:pPr>
+      <w:r>
+        <w:t>Herpes simplex encephalitis: Damage to temporal lobe areas impacted memory performances</w:t>
+      </w:r>
+    </w:p>
+    <w:p>
+      <w:pPr>
+        <w:pStyle w:val="ListParagraph"/>
+        <w:numPr>
+          <w:ilvl w:val="0"/>
+          <w:numId w:val="11"/>
+        </w:numPr>
+      </w:pPr>
+      <w:r>
+        <w:t>Impact of dementia</w:t>
+      </w:r>
+    </w:p>
+    <w:p>
+      <w:pPr>
+        <w:pStyle w:val="ListParagraph"/>
+        <w:numPr>
+          <w:ilvl w:val="1"/>
+          <w:numId w:val="11"/>
+        </w:numPr>
+      </w:pPr>
+      <w:r>
+        <w:t>5-7% of pop over 65 have dementia</w:t>
+      </w:r>
+    </w:p>
+    <w:p>
+      <w:pPr>
+        <w:pStyle w:val="ListParagraph"/>
+        <w:numPr>
+          <w:ilvl w:val="1"/>
+          <w:numId w:val="11"/>
+        </w:numPr>
+      </w:pPr>
+      <w:r>
+        <w:t>25-50% of population over 80 have dementia</w:t>
+      </w:r>
+    </w:p>
+    <w:p>
+      <w:pPr>
+        <w:pStyle w:val="ListParagraph"/>
+        <w:numPr>
+          <w:ilvl w:val="0"/>
+          <w:numId w:val="11"/>
+        </w:numPr>
+      </w:pPr>
+      <w:r>
+        <w:t>Acquired and persistent syndrome of intellectual disease</w:t>
+      </w:r>
+    </w:p>
+    <w:p>
+      <w:pPr>
+        <w:pStyle w:val="ListParagraph"/>
+        <w:numPr>
+          <w:ilvl w:val="0"/>
+          <w:numId w:val="11"/>
+        </w:numPr>
+      </w:pPr>
+      <w:r>
+        <w:t>Mad cow disease: ask about history at break</w:t>
+      </w:r>
+    </w:p>
+    <w:p>
+      <w:pPr>
+        <w:pStyle w:val="ListParagraph"/>
+        <w:numPr>
+          <w:ilvl w:val="0"/>
+          <w:numId w:val="11"/>
+        </w:numPr>
+        <w:rPr>
+          <w:i/>
+        </w:rPr>
+      </w:pPr>
+      <w:r>
+        <w:t xml:space="preserve">Watch </w:t>
+      </w:r>
+      <w:r>
+        <w:rPr>
+          <w:i/>
+        </w:rPr>
+        <w:t>still Alice</w:t>
+      </w:r>
+    </w:p>
+    <w:p>
+      <w:pPr>
+        <w:pStyle w:val="ListParagraph"/>
+        <w:numPr>
+          <w:ilvl w:val="0"/>
+          <w:numId w:val="11"/>
+        </w:numPr>
+      </w:pPr>
+      <w:r>
+        <w:t xml:space="preserve">The </w:t>
+      </w:r>
+      <w:r>
+        <w:rPr>
+          <w:i/>
+        </w:rPr>
+        <w:t>Alzheimer’s project</w:t>
+      </w:r>
+      <w:r>
+        <w:t xml:space="preserve"> videos</w:t>
+      </w:r>
+    </w:p>
+    <w:p/>
+    <w:p>
+      <w:pPr>
+        <w:pStyle w:val="Heading2"/>
+      </w:pPr>
+      <w:r>
+        <w:t>10.05.2018</w:t>
+      </w:r>
+    </w:p>
+    <w:p>
+      <w:pPr>
+        <w:pStyle w:val="ListParagraph"/>
+        <w:numPr>
+          <w:ilvl w:val="0"/>
+          <w:numId w:val="13"/>
+        </w:numPr>
+      </w:pPr>
+      <w:r>
+        <w:t>Trephination = drilling in the brain</w:t>
+      </w:r>
+    </w:p>
+    <w:p/>
+    <w:p>
+      <w:r>
+        <w:t>Presentations:</w:t>
+      </w:r>
+    </w:p>
+    <w:p>
+      <w:r>
+        <w:tab/>
+        <w:t>Present area of research</w:t>
+      </w:r>
+    </w:p>
+    <w:p>
+      <w:r>
+        <w:tab/>
+      </w:r>
+      <w:r>
+        <w:t>Just explain the background research</w:t>
+      </w:r>
+    </w:p>
+    <w:p>
+      <w:r>
+        <w:t>And how it helps</w:t>
+      </w:r>
+    </w:p>
+    <w:p>
+      <w:r>
+        <w:lastRenderedPageBreak/>
+        <w:t>Maybe propose an intervention?</w:t>
+      </w:r>
+      <w:bookmarkStart w:id="15" w:name="_GoBack"/>
+      <w:bookmarkEnd w:id="15"/>
     </w:p>
     <w:sectPr>
       <w:footerReference w:type="default" r:id="rId8"/>
@@ -8125,6 +8669,119 @@
     </w:lvl>
   </w:abstractNum>
   <w:abstractNum w:abstractNumId="6" w15:restartNumberingAfterBreak="0">
+    <w:nsid w:val="2D8B7667"/>
+    <w:multiLevelType w:val="hybridMultilevel"/>
+    <w:tmpl w:val="34203FAC"/>
+    <w:lvl w:ilvl="0" w:tplc="04090001">
+      <w:start w:val="1"/>
+      <w:numFmt w:val="bullet"/>
+      <w:lvlText w:val=""/>
+      <w:lvlJc w:val="left"/>
+      <w:pPr>
+        <w:ind w:left="720" w:hanging="360"/>
+      </w:pPr>
+      <w:rPr>
+        <w:rFonts w:ascii="Symbol" w:hAnsi="Symbol" w:hint="default"/>
+      </w:rPr>
+    </w:lvl>
+    <w:lvl w:ilvl="1" w:tplc="04090003" w:tentative="1">
+      <w:start w:val="1"/>
+      <w:numFmt w:val="bullet"/>
+      <w:lvlText w:val="o"/>
+      <w:lvlJc w:val="left"/>
+      <w:pPr>
+        <w:ind w:left="1440" w:hanging="360"/>
+      </w:pPr>
+      <w:rPr>
+        <w:rFonts w:ascii="Courier New" w:hAnsi="Courier New" w:cs="Courier New" w:hint="default"/>
+      </w:rPr>
+    </w:lvl>
+    <w:lvl w:ilvl="2" w:tplc="04090005" w:tentative="1">
+      <w:start w:val="1"/>
+      <w:numFmt w:val="bullet"/>
+      <w:lvlText w:val=""/>
+      <w:lvlJc w:val="left"/>
+      <w:pPr>
+        <w:ind w:left="2160" w:hanging="360"/>
+      </w:pPr>
+      <w:rPr>
+        <w:rFonts w:ascii="Wingdings" w:hAnsi="Wingdings" w:hint="default"/>
+      </w:rPr>
+    </w:lvl>
+    <w:lvl w:ilvl="3" w:tplc="04090001" w:tentative="1">
+      <w:start w:val="1"/>
+      <w:numFmt w:val="bullet"/>
+      <w:lvlText w:val=""/>
+      <w:lvlJc w:val="left"/>
+      <w:pPr>
+        <w:ind w:left="2880" w:hanging="360"/>
+      </w:pPr>
+      <w:rPr>
+        <w:rFonts w:ascii="Symbol" w:hAnsi="Symbol" w:hint="default"/>
+      </w:rPr>
+    </w:lvl>
+    <w:lvl w:ilvl="4" w:tplc="04090003" w:tentative="1">
+      <w:start w:val="1"/>
+      <w:numFmt w:val="bullet"/>
+      <w:lvlText w:val="o"/>
+      <w:lvlJc w:val="left"/>
+      <w:pPr>
+        <w:ind w:left="3600" w:hanging="360"/>
+      </w:pPr>
+      <w:rPr>
+        <w:rFonts w:ascii="Courier New" w:hAnsi="Courier New" w:cs="Courier New" w:hint="default"/>
+      </w:rPr>
+    </w:lvl>
+    <w:lvl w:ilvl="5" w:tplc="04090005" w:tentative="1">
+      <w:start w:val="1"/>
+      <w:numFmt w:val="bullet"/>
+      <w:lvlText w:val=""/>
+      <w:lvlJc w:val="left"/>
+      <w:pPr>
+        <w:ind w:left="4320" w:hanging="360"/>
+      </w:pPr>
+      <w:rPr>
+        <w:rFonts w:ascii="Wingdings" w:hAnsi="Wingdings" w:hint="default"/>
+      </w:rPr>
+    </w:lvl>
+    <w:lvl w:ilvl="6" w:tplc="04090001" w:tentative="1">
+      <w:start w:val="1"/>
+      <w:numFmt w:val="bullet"/>
+      <w:lvlText w:val=""/>
+      <w:lvlJc w:val="left"/>
+      <w:pPr>
+        <w:ind w:left="5040" w:hanging="360"/>
+      </w:pPr>
+      <w:rPr>
+        <w:rFonts w:ascii="Symbol" w:hAnsi="Symbol" w:hint="default"/>
+      </w:rPr>
+    </w:lvl>
+    <w:lvl w:ilvl="7" w:tplc="04090003" w:tentative="1">
+      <w:start w:val="1"/>
+      <w:numFmt w:val="bullet"/>
+      <w:lvlText w:val="o"/>
+      <w:lvlJc w:val="left"/>
+      <w:pPr>
+        <w:ind w:left="5760" w:hanging="360"/>
+      </w:pPr>
+      <w:rPr>
+        <w:rFonts w:ascii="Courier New" w:hAnsi="Courier New" w:cs="Courier New" w:hint="default"/>
+      </w:rPr>
+    </w:lvl>
+    <w:lvl w:ilvl="8" w:tplc="04090005" w:tentative="1">
+      <w:start w:val="1"/>
+      <w:numFmt w:val="bullet"/>
+      <w:lvlText w:val=""/>
+      <w:lvlJc w:val="left"/>
+      <w:pPr>
+        <w:ind w:left="6480" w:hanging="360"/>
+      </w:pPr>
+      <w:rPr>
+        <w:rFonts w:ascii="Wingdings" w:hAnsi="Wingdings" w:hint="default"/>
+      </w:rPr>
+    </w:lvl>
+  </w:abstractNum>
+  <w:abstractNum w:abstractNumId="7" w15:restartNumberingAfterBreak="0">
     <w:nsid w:val="35734233"/>
     <w:multiLevelType w:val="hybridMultilevel"/>
     <w:tmpl w:val="BF34B312"/>
@@ -8237,7 +8894,7 @@
       </w:rPr>
     </w:lvl>
   </w:abstractNum>
-  <w:abstractNum w:abstractNumId="7" w15:restartNumberingAfterBreak="0">
+  <w:abstractNum w:abstractNumId="8" w15:restartNumberingAfterBreak="0">
     <w:nsid w:val="3C4C61CA"/>
     <w:multiLevelType w:val="hybridMultilevel"/>
     <w:tmpl w:val="81EA68DE"/>
@@ -8350,7 +9007,7 @@
       </w:rPr>
     </w:lvl>
   </w:abstractNum>
-  <w:abstractNum w:abstractNumId="8" w15:restartNumberingAfterBreak="0">
+  <w:abstractNum w:abstractNumId="9" w15:restartNumberingAfterBreak="0">
     <w:nsid w:val="47AF36F7"/>
     <w:multiLevelType w:val="hybridMultilevel"/>
     <w:tmpl w:val="A368440E"/>
@@ -8463,7 +9120,7 @@
       </w:rPr>
     </w:lvl>
   </w:abstractNum>
-  <w:abstractNum w:abstractNumId="9" w15:restartNumberingAfterBreak="0">
+  <w:abstractNum w:abstractNumId="10" w15:restartNumberingAfterBreak="0">
     <w:nsid w:val="69967803"/>
     <w:multiLevelType w:val="hybridMultilevel"/>
     <w:tmpl w:val="96CCA9E0"/>
@@ -8576,7 +9233,7 @@
       </w:rPr>
     </w:lvl>
   </w:abstractNum>
-  <w:abstractNum w:abstractNumId="10" w15:restartNumberingAfterBreak="0">
+  <w:abstractNum w:abstractNumId="11" w15:restartNumberingAfterBreak="0">
     <w:nsid w:val="70943611"/>
     <w:multiLevelType w:val="hybridMultilevel"/>
     <w:tmpl w:val="11FC3EE6"/>
@@ -8689,7 +9346,7 @@
       </w:rPr>
     </w:lvl>
   </w:abstractNum>
-  <w:abstractNum w:abstractNumId="11" w15:restartNumberingAfterBreak="0">
+  <w:abstractNum w:abstractNumId="12" w15:restartNumberingAfterBreak="0">
     <w:nsid w:val="7F8E3D85"/>
     <w:multiLevelType w:val="hybridMultilevel"/>
     <w:tmpl w:val="CF8E104E"/>
@@ -8803,13 +9460,13 @@
     </w:lvl>
   </w:abstractNum>
   <w:num w:numId="1">
-    <w:abstractNumId w:val="7"/>
+    <w:abstractNumId w:val="8"/>
   </w:num>
   <w:num w:numId="2">
-    <w:abstractNumId w:val="11"/>
+    <w:abstractNumId w:val="12"/>
   </w:num>
   <w:num w:numId="3">
-    <w:abstractNumId w:val="9"/>
+    <w:abstractNumId w:val="10"/>
   </w:num>
   <w:num w:numId="4">
     <w:abstractNumId w:val="4"/>
@@ -8818,13 +9475,13 @@
     <w:abstractNumId w:val="5"/>
   </w:num>
   <w:num w:numId="6">
-    <w:abstractNumId w:val="8"/>
+    <w:abstractNumId w:val="9"/>
   </w:num>
   <w:num w:numId="7">
-    <w:abstractNumId w:val="10"/>
+    <w:abstractNumId w:val="11"/>
   </w:num>
   <w:num w:numId="8">
-    <w:abstractNumId w:val="6"/>
+    <w:abstractNumId w:val="7"/>
   </w:num>
   <w:num w:numId="9">
     <w:abstractNumId w:val="3"/>
@@ -8837,6 +9494,9 @@
   </w:num>
   <w:num w:numId="12">
     <w:abstractNumId w:val="1"/>
+  </w:num>
+  <w:num w:numId="13">
+    <w:abstractNumId w:val="6"/>
   </w:num>
 </w:numbering>
 </file>
@@ -9285,7 +9945,6 @@
   <w:style w:type="character" w:default="1" w:styleId="DefaultParagraphFont">
     <w:name w:val="Default Paragraph Font"/>
     <w:uiPriority w:val="1"/>
-    <w:semiHidden/>
     <w:unhideWhenUsed/>
   </w:style>
   <w:style w:type="table" w:default="1" w:styleId="TableNormal">
@@ -9707,7 +10366,7 @@
 </file>
 
 <file path=customXml/itemProps1.xml><?xml version="1.0" encoding="utf-8"?>
-<ds:datastoreItem xmlns:ds="http://schemas.openxmlformats.org/officeDocument/2006/customXml" ds:itemID="{A53487C3-5124-4403-BDDE-D2F6C5B2BA23}">
+<ds:datastoreItem xmlns:ds="http://schemas.openxmlformats.org/officeDocument/2006/customXml" ds:itemID="{2B7B65AA-6A37-4926-B88D-7776B3FB4732}">
   <ds:schemaRefs>
     <ds:schemaRef ds:uri="http://schemas.openxmlformats.org/officeDocument/2006/bibliography"/>
   </ds:schemaRefs>
